--- a/src/main/resources/wordTemp/temp2/客户声明(1).docx
+++ b/src/main/resources/wordTemp/temp2/客户声明(1).docx
@@ -269,18 +269,8 @@
           <w:sz w:val="32"/>
           <w:szCs w:val="32"/>
         </w:rPr>
-        <w:t>本公司承诺，</w:t>
-      </w:r>
-      <w:proofErr w:type="gramStart"/>
-      <w:r>
-        <w:rPr>
-          <w:rFonts w:hint="eastAsia"/>
-          <w:sz w:val="32"/>
-          <w:szCs w:val="32"/>
-        </w:rPr>
-        <w:t>本笔贷款</w:t>
-      </w:r>
-      <w:proofErr w:type="gramEnd"/>
+        <w:t>本公司承诺，本笔贷款</w:t>
+      </w:r>
       <w:r>
         <w:rPr>
           <w:rFonts w:hint="eastAsia"/>
@@ -302,15 +292,94 @@
           <w:sz w:val="32"/>
           <w:szCs w:val="32"/>
         </w:rPr>
-        <w:t>36</w:t>
-      </w:r>
-      <w:r>
-        <w:rPr>
-          <w:rFonts w:hint="eastAsia"/>
-          <w:sz w:val="32"/>
-          <w:szCs w:val="32"/>
-        </w:rPr>
-        <w:t>期，每期月供</w:t>
+        <w:t>{{</w:t>
+      </w:r>
+      <w:proofErr w:type="spellStart"/>
+      <w:r>
+        <w:rPr>
+          <w:sz w:val="32"/>
+          <w:szCs w:val="32"/>
+        </w:rPr>
+        <w:t>nop</w:t>
+      </w:r>
+      <w:proofErr w:type="spellEnd"/>
+      <w:r>
+        <w:rPr>
+          <w:sz w:val="32"/>
+          <w:szCs w:val="32"/>
+        </w:rPr>
+        <w:t>}}</w:t>
+      </w:r>
+      <w:r>
+        <w:rPr>
+          <w:rFonts w:hint="eastAsia"/>
+          <w:sz w:val="32"/>
+          <w:szCs w:val="32"/>
+        </w:rPr>
+        <w:t>期，每期月供为</w:t>
+      </w:r>
+      <w:r>
+        <w:rPr>
+          <w:color w:val="FF0000"/>
+          <w:sz w:val="32"/>
+          <w:szCs w:val="32"/>
+        </w:rPr>
+        <w:t>1415</w:t>
+      </w:r>
+      <w:r>
+        <w:rPr>
+          <w:rFonts w:hint="eastAsia"/>
+          <w:sz w:val="32"/>
+          <w:szCs w:val="32"/>
+        </w:rPr>
+        <w:t>元，如客户每期足额还款，无逾期，</w:t>
+      </w:r>
+      <w:r>
+        <w:rPr>
+          <w:sz w:val="32"/>
+          <w:szCs w:val="32"/>
+        </w:rPr>
+        <w:t>{{</w:t>
+      </w:r>
+      <w:proofErr w:type="spellStart"/>
+      <w:r>
+        <w:rPr>
+          <w:sz w:val="32"/>
+          <w:szCs w:val="32"/>
+        </w:rPr>
+        <w:t>nop</w:t>
+      </w:r>
+      <w:proofErr w:type="spellEnd"/>
+      <w:r>
+        <w:rPr>
+          <w:sz w:val="32"/>
+          <w:szCs w:val="32"/>
+        </w:rPr>
+        <w:t>}}</w:t>
+      </w:r>
+      <w:r>
+        <w:rPr>
+          <w:rFonts w:hint="eastAsia"/>
+          <w:sz w:val="32"/>
+          <w:szCs w:val="32"/>
+        </w:rPr>
+        <w:t>期还满，</w:t>
+      </w:r>
+      <w:r>
+        <w:rPr>
+          <w:rFonts w:hint="eastAsia"/>
+          <w:sz w:val="32"/>
+          <w:szCs w:val="32"/>
+        </w:rPr>
+        <w:t>则</w:t>
+      </w:r>
+      <w:r>
+        <w:rPr>
+          <w:rFonts w:hint="eastAsia"/>
+          <w:sz w:val="32"/>
+          <w:szCs w:val="32"/>
+        </w:rPr>
+        <w:t>本笔贷款自动</w:t>
       </w:r>
       <w:bookmarkStart w:id="0" w:name="_GoBack"/>
       <w:bookmarkEnd w:id="0"/>
@@ -320,64 +389,7 @@
           <w:sz w:val="32"/>
           <w:szCs w:val="32"/>
         </w:rPr>
-        <w:t>为</w:t>
-      </w:r>
-      <w:r>
-        <w:rPr>
-          <w:color w:val="FF0000"/>
-          <w:sz w:val="32"/>
-          <w:szCs w:val="32"/>
-        </w:rPr>
-        <w:t>1415</w:t>
-      </w:r>
-      <w:r>
-        <w:rPr>
-          <w:rFonts w:hint="eastAsia"/>
-          <w:sz w:val="32"/>
-          <w:szCs w:val="32"/>
-        </w:rPr>
-        <w:t>元，如客户每期足额还款，无逾期，</w:t>
-      </w:r>
-      <w:r>
-        <w:rPr>
-          <w:sz w:val="32"/>
-          <w:szCs w:val="32"/>
-        </w:rPr>
-        <w:t>36</w:t>
-      </w:r>
-      <w:r>
-        <w:rPr>
-          <w:rFonts w:hint="eastAsia"/>
-          <w:sz w:val="32"/>
-          <w:szCs w:val="32"/>
-        </w:rPr>
-        <w:t>期还满，</w:t>
-      </w:r>
-      <w:proofErr w:type="gramStart"/>
-      <w:r>
-        <w:rPr>
-          <w:rFonts w:hint="eastAsia"/>
-          <w:sz w:val="32"/>
-          <w:szCs w:val="32"/>
-        </w:rPr>
-        <w:t>则</w:t>
-      </w:r>
-      <w:r>
-        <w:rPr>
-          <w:rFonts w:hint="eastAsia"/>
-          <w:sz w:val="32"/>
-          <w:szCs w:val="32"/>
-        </w:rPr>
-        <w:t>本笔贷款</w:t>
-      </w:r>
-      <w:proofErr w:type="gramEnd"/>
-      <w:r>
-        <w:rPr>
-          <w:rFonts w:hint="eastAsia"/>
-          <w:sz w:val="32"/>
-          <w:szCs w:val="32"/>
-        </w:rPr>
-        <w:t>自动结清，无任何费用。</w:t>
+        <w:t>结清，无任何费用。</w:t>
       </w:r>
     </w:p>
     <w:p>
